--- a/06_Submission/Functional Ecology/First Submission/Suggested_Reviewers.docx
+++ b/06_Submission/Functional Ecology/First Submission/Suggested_Reviewers.docx
@@ -399,7 +399,7 @@
         <w:rPr>
           <w:sz w:val="24"/>
         </w:rPr>
-        <w:t xml:space="preserve"> Volker has substantial experience in the behavioral ecology of burying beetles.</w:t>
+        <w:t xml:space="preserve"> Volker has substantial experience in the ecology of burying beetles.</w:t>
       </w:r>
     </w:p>
     <w:sectPr>
